--- a/trunk/Docs/09-Despliegue/BLPM-CMP v1.0.docx
+++ b/trunk/Docs/09-Despliegue/BLPM-CMP v1.0.docx
@@ -289,6 +289,17 @@
       <w:bookmarkEnd w:id="6"/>
       <w:bookmarkEnd w:id="7"/>
       <w:bookmarkEnd w:id="8"/>
+      <w:r>
+        <w:rPr>
+          <w:rFonts w:ascii="Arial" w:hAnsi="Arial"/>
+          <w:kern w:val="32"/>
+          <w:sz w:val="24"/>
+          <w:lang w:eastAsia="en-US"/>
+        </w:rPr>
+        <w:t xml:space="preserve"> </w:t>
+      </w:r>
+      <w:bookmarkStart w:id="9" w:name="_GoBack"/>
+      <w:bookmarkEnd w:id="9"/>
     </w:p>
     <w:p>
       <w:pPr>
@@ -324,12 +335,12 @@
           <w:lang w:eastAsia="en-US"/>
         </w:rPr>
       </w:pPr>
-      <w:bookmarkStart w:id="9" w:name="_Toc61928501"/>
-      <w:bookmarkStart w:id="10" w:name="_Toc61928603"/>
-      <w:bookmarkStart w:id="11" w:name="_Toc61928656"/>
-      <w:bookmarkStart w:id="12" w:name="_Toc61928918"/>
-      <w:bookmarkStart w:id="13" w:name="_Toc211238354"/>
-      <w:bookmarkStart w:id="14" w:name="_Toc32060118"/>
+      <w:bookmarkStart w:id="10" w:name="_Toc61928501"/>
+      <w:bookmarkStart w:id="11" w:name="_Toc61928603"/>
+      <w:bookmarkStart w:id="12" w:name="_Toc61928656"/>
+      <w:bookmarkStart w:id="13" w:name="_Toc61928918"/>
+      <w:bookmarkStart w:id="14" w:name="_Toc211238354"/>
+      <w:bookmarkStart w:id="15" w:name="_Toc32060118"/>
       <w:r>
         <w:rPr>
           <w:rFonts w:ascii="Arial" w:hAnsi="Arial"/>
@@ -341,11 +352,11 @@
         </w:rPr>
         <w:t xml:space="preserve">Proyecto: </w:t>
       </w:r>
-      <w:bookmarkEnd w:id="9"/>
       <w:bookmarkEnd w:id="10"/>
       <w:bookmarkEnd w:id="11"/>
       <w:bookmarkEnd w:id="12"/>
       <w:bookmarkEnd w:id="13"/>
+      <w:bookmarkEnd w:id="14"/>
       <w:r>
         <w:rPr>
           <w:rFonts w:ascii="Arial" w:hAnsi="Arial"/>
@@ -380,7 +391,7 @@
         </w:rPr>
       </w:pPr>
     </w:p>
-    <w:bookmarkEnd w:id="14"/>
+    <w:bookmarkEnd w:id="15"/>
     <w:p>
       <w:pPr>
         <w:jc w:val="right"/>
@@ -418,8 +429,8 @@
         </w:rPr>
         <w:br w:type="page"/>
       </w:r>
-      <w:bookmarkStart w:id="15" w:name="_Toc441398221"/>
-      <w:bookmarkStart w:id="16" w:name="_Toc441398553"/>
+      <w:bookmarkStart w:id="16" w:name="_Toc441398221"/>
+      <w:bookmarkStart w:id="17" w:name="_Toc441398553"/>
       <w:r>
         <w:rPr>
           <w:rFonts w:ascii="Arial" w:hAnsi="Arial"/>
@@ -427,8 +438,8 @@
         <w:lastRenderedPageBreak/>
         <w:t>Información del Documento</w:t>
       </w:r>
-      <w:bookmarkEnd w:id="15"/>
       <w:bookmarkEnd w:id="16"/>
+      <w:bookmarkEnd w:id="17"/>
     </w:p>
     <w:p>
       <w:pPr>
@@ -1304,7 +1315,7 @@
         <w:t>Tabla de Contenidos</w:t>
       </w:r>
     </w:p>
-    <w:bookmarkStart w:id="17" w:name="_Toc7587320"/>
+    <w:bookmarkStart w:id="18" w:name="_Toc7587320"/>
     <w:p>
       <w:pPr>
         <w:pStyle w:val="TDC1"/>
@@ -3463,17 +3474,17 @@
           <w:rFonts w:ascii="Arial" w:hAnsi="Arial" w:cs="Arial"/>
         </w:rPr>
       </w:pPr>
-      <w:bookmarkStart w:id="18" w:name="_Toc209246210"/>
-      <w:bookmarkStart w:id="19" w:name="_Toc293705252"/>
-      <w:bookmarkEnd w:id="17"/>
+      <w:bookmarkStart w:id="19" w:name="_Toc209246210"/>
+      <w:bookmarkStart w:id="20" w:name="_Toc293705252"/>
+      <w:bookmarkEnd w:id="18"/>
       <w:r>
         <w:rPr>
           <w:rFonts w:ascii="Arial" w:hAnsi="Arial" w:cs="Arial"/>
         </w:rPr>
         <w:t>Introducción</w:t>
       </w:r>
-      <w:bookmarkEnd w:id="18"/>
       <w:bookmarkEnd w:id="19"/>
+      <w:bookmarkEnd w:id="20"/>
     </w:p>
     <w:p>
       <w:pPr>
@@ -3487,14 +3498,14 @@
           <w:rFonts w:ascii="Arial" w:hAnsi="Arial" w:cs="Arial"/>
         </w:rPr>
       </w:pPr>
-      <w:bookmarkStart w:id="20" w:name="_Toc293705253"/>
+      <w:bookmarkStart w:id="21" w:name="_Toc293705253"/>
       <w:r>
         <w:rPr>
           <w:rFonts w:ascii="Arial" w:hAnsi="Arial" w:cs="Arial"/>
         </w:rPr>
         <w:t>Objetivo</w:t>
       </w:r>
-      <w:bookmarkEnd w:id="20"/>
+      <w:bookmarkEnd w:id="21"/>
     </w:p>
     <w:p>
       <w:pPr>
@@ -3572,14 +3583,14 @@
           <w:rFonts w:ascii="Arial" w:hAnsi="Arial" w:cs="Arial"/>
         </w:rPr>
       </w:pPr>
-      <w:bookmarkStart w:id="21" w:name="_Toc293705254"/>
+      <w:bookmarkStart w:id="22" w:name="_Toc293705254"/>
       <w:r>
         <w:rPr>
           <w:rFonts w:ascii="Arial" w:hAnsi="Arial" w:cs="Arial"/>
         </w:rPr>
         <w:t>Definiciones, Acrónimos y Abreviaturas</w:t>
       </w:r>
-      <w:bookmarkEnd w:id="21"/>
+      <w:bookmarkEnd w:id="22"/>
     </w:p>
     <w:tbl>
       <w:tblPr>
@@ -3774,14 +3785,14 @@
           <w:rFonts w:ascii="Arial" w:hAnsi="Arial" w:cs="Arial"/>
         </w:rPr>
       </w:pPr>
-      <w:bookmarkStart w:id="22" w:name="_Toc293705255"/>
+      <w:bookmarkStart w:id="23" w:name="_Toc293705255"/>
       <w:r>
         <w:rPr>
           <w:rFonts w:ascii="Arial" w:hAnsi="Arial" w:cs="Arial"/>
         </w:rPr>
         <w:t>Audiencia</w:t>
       </w:r>
-      <w:bookmarkEnd w:id="22"/>
+      <w:bookmarkEnd w:id="23"/>
     </w:p>
     <w:p>
       <w:pPr>
@@ -3894,14 +3905,14 @@
           <w:rFonts w:ascii="Arial" w:hAnsi="Arial" w:cs="Arial"/>
         </w:rPr>
       </w:pPr>
-      <w:bookmarkStart w:id="23" w:name="_Toc293705256"/>
+      <w:bookmarkStart w:id="24" w:name="_Toc293705256"/>
       <w:r>
         <w:rPr>
           <w:rFonts w:ascii="Arial" w:hAnsi="Arial" w:cs="Arial"/>
         </w:rPr>
         <w:t>Alcance</w:t>
       </w:r>
-      <w:bookmarkEnd w:id="23"/>
+      <w:bookmarkEnd w:id="24"/>
     </w:p>
     <w:p>
       <w:pPr>
@@ -4193,10 +4204,10 @@
           <w:rFonts w:ascii="Arial" w:hAnsi="Arial" w:cs="Arial"/>
         </w:rPr>
       </w:pPr>
-      <w:bookmarkStart w:id="24" w:name="_Toc7587325"/>
-      <w:bookmarkStart w:id="25" w:name="_Toc17188081"/>
-      <w:bookmarkStart w:id="26" w:name="_Toc32060124"/>
-      <w:bookmarkStart w:id="27" w:name="_Toc293705257"/>
+      <w:bookmarkStart w:id="25" w:name="_Toc7587325"/>
+      <w:bookmarkStart w:id="26" w:name="_Toc17188081"/>
+      <w:bookmarkStart w:id="27" w:name="_Toc32060124"/>
+      <w:bookmarkStart w:id="28" w:name="_Toc293705257"/>
       <w:r>
         <w:rPr>
           <w:rFonts w:ascii="Arial" w:hAnsi="Arial" w:cs="Arial"/>
@@ -4204,10 +4215,10 @@
         <w:lastRenderedPageBreak/>
         <w:t>Referencias</w:t>
       </w:r>
-      <w:bookmarkEnd w:id="24"/>
       <w:bookmarkEnd w:id="25"/>
       <w:bookmarkEnd w:id="26"/>
       <w:bookmarkEnd w:id="27"/>
+      <w:bookmarkEnd w:id="28"/>
     </w:p>
     <w:tbl>
       <w:tblPr>
@@ -4921,14 +4932,14 @@
           <w:rFonts w:ascii="Arial" w:hAnsi="Arial" w:cs="Arial"/>
         </w:rPr>
       </w:pPr>
-      <w:bookmarkStart w:id="28" w:name="_Toc293705258"/>
+      <w:bookmarkStart w:id="29" w:name="_Toc293705258"/>
       <w:r>
         <w:rPr>
           <w:rFonts w:ascii="Arial" w:hAnsi="Arial" w:cs="Arial"/>
         </w:rPr>
         <w:t>Administración de la Gestión de Configuración</w:t>
       </w:r>
-      <w:bookmarkEnd w:id="28"/>
+      <w:bookmarkEnd w:id="29"/>
     </w:p>
     <w:p>
       <w:pPr>
@@ -4944,7 +4955,7 @@
           <w:rFonts w:ascii="Arial" w:hAnsi="Arial" w:cs="Arial"/>
         </w:rPr>
       </w:pPr>
-      <w:bookmarkStart w:id="29" w:name="_Toc293705259"/>
+      <w:bookmarkStart w:id="30" w:name="_Toc293705259"/>
       <w:r>
         <w:rPr>
           <w:rFonts w:ascii="Arial" w:hAnsi="Arial" w:cs="Arial"/>
@@ -4957,7 +4968,7 @@
         </w:rPr>
         <w:t>, Roles y Responsabilidades</w:t>
       </w:r>
-      <w:bookmarkEnd w:id="29"/>
+      <w:bookmarkEnd w:id="30"/>
     </w:p>
     <w:p>
       <w:pPr>
@@ -5565,24 +5576,24 @@
         </w:rPr>
         <w:t xml:space="preserve"> </w:t>
       </w:r>
-      <w:bookmarkStart w:id="30" w:name="_Toc104097364"/>
-      <w:bookmarkStart w:id="31" w:name="_Toc170102655"/>
-      <w:bookmarkStart w:id="32" w:name="_Toc293705260"/>
+      <w:bookmarkStart w:id="31" w:name="_Toc104097364"/>
+      <w:bookmarkStart w:id="32" w:name="_Toc170102655"/>
+      <w:bookmarkStart w:id="33" w:name="_Toc293705260"/>
       <w:r>
         <w:rPr>
           <w:rFonts w:ascii="Arial" w:hAnsi="Arial" w:cs="Arial"/>
         </w:rPr>
         <w:t xml:space="preserve">Comité de Control de Cambios </w:t>
       </w:r>
-      <w:bookmarkEnd w:id="30"/>
       <w:bookmarkEnd w:id="31"/>
+      <w:bookmarkEnd w:id="32"/>
       <w:r>
         <w:rPr>
           <w:rFonts w:ascii="Arial" w:hAnsi="Arial" w:cs="Arial"/>
         </w:rPr>
         <w:t>(CCC)</w:t>
       </w:r>
-      <w:bookmarkEnd w:id="32"/>
+      <w:bookmarkEnd w:id="33"/>
     </w:p>
     <w:p>
       <w:pPr>
@@ -6059,20 +6070,8 @@
                 <w:szCs w:val="22"/>
                 <w:lang w:val="es-AR"/>
               </w:rPr>
-              <w:t xml:space="preserve">Laura </w:t>
-            </w:r>
-            <w:proofErr w:type="spellStart"/>
-            <w:r>
-              <w:rPr>
-                <w:rFonts w:ascii="Arial" w:hAnsi="Arial" w:cs="Arial"/>
-                <w:i/>
-                <w:iCs/>
-                <w:szCs w:val="22"/>
-                <w:lang w:val="es-AR"/>
-              </w:rPr>
-              <w:t>Pastorino</w:t>
-            </w:r>
-            <w:proofErr w:type="spellEnd"/>
+              <w:t>Laura Pastorino</w:t>
+            </w:r>
           </w:p>
           <w:p>
             <w:pPr>
@@ -6245,14 +6244,14 @@
           <w:rFonts w:ascii="Arial" w:hAnsi="Arial" w:cs="Arial"/>
         </w:rPr>
       </w:pPr>
-      <w:bookmarkStart w:id="33" w:name="_Toc293705261"/>
+      <w:bookmarkStart w:id="34" w:name="_Toc293705261"/>
       <w:r>
         <w:rPr>
           <w:rFonts w:ascii="Arial" w:hAnsi="Arial" w:cs="Arial"/>
         </w:rPr>
         <w:t>Actividades de la Gestión de Configuración de Software</w:t>
       </w:r>
-      <w:bookmarkEnd w:id="33"/>
+      <w:bookmarkEnd w:id="34"/>
     </w:p>
     <w:p>
       <w:pPr>
@@ -6266,14 +6265,14 @@
           <w:rFonts w:ascii="Arial" w:hAnsi="Arial" w:cs="Arial"/>
         </w:rPr>
       </w:pPr>
-      <w:bookmarkStart w:id="34" w:name="_Toc293705262"/>
+      <w:bookmarkStart w:id="35" w:name="_Toc293705262"/>
       <w:r>
         <w:rPr>
           <w:rFonts w:ascii="Arial" w:hAnsi="Arial" w:cs="Arial"/>
         </w:rPr>
         <w:t>Ambientes de Trabajo</w:t>
       </w:r>
-      <w:bookmarkEnd w:id="34"/>
+      <w:bookmarkEnd w:id="35"/>
     </w:p>
     <w:p>
       <w:pPr>
@@ -7455,14 +7454,14 @@
           <w:rFonts w:ascii="Arial" w:hAnsi="Arial" w:cs="Arial"/>
         </w:rPr>
       </w:pPr>
-      <w:bookmarkStart w:id="35" w:name="_Toc293705263"/>
+      <w:bookmarkStart w:id="36" w:name="_Toc293705263"/>
       <w:r>
         <w:rPr>
           <w:rFonts w:ascii="Arial" w:hAnsi="Arial" w:cs="Arial"/>
         </w:rPr>
         <w:t>Estructura de Directorios del Proyecto</w:t>
       </w:r>
-      <w:bookmarkEnd w:id="35"/>
+      <w:bookmarkEnd w:id="36"/>
     </w:p>
     <w:p>
       <w:pPr>
@@ -8053,7 +8052,7 @@
           <w:rFonts w:ascii="Arial" w:hAnsi="Arial" w:cs="Arial"/>
         </w:rPr>
       </w:pPr>
-      <w:bookmarkStart w:id="36" w:name="_Toc293705264"/>
+      <w:bookmarkStart w:id="37" w:name="_Toc293705264"/>
       <w:r>
         <w:rPr>
           <w:rFonts w:ascii="Arial" w:hAnsi="Arial" w:cs="Arial"/>
@@ -8073,7 +8072,7 @@
         </w:rPr>
         <w:t>de Ítems de Configuración</w:t>
       </w:r>
-      <w:bookmarkEnd w:id="36"/>
+      <w:bookmarkEnd w:id="37"/>
     </w:p>
     <w:p>
       <w:pPr>
@@ -13754,27 +13753,7 @@
                 <w:szCs w:val="16"/>
                 <w:lang w:val="fr-FR"/>
               </w:rPr>
-              <w:t xml:space="preserve"> _L_BASE_&lt;</w:t>
-            </w:r>
-            <w:proofErr w:type="spellStart"/>
-            <w:r>
-              <w:rPr>
-                <w:rFonts w:ascii="Arial" w:hAnsi="Arial" w:cs="Arial"/>
-                <w:sz w:val="16"/>
-                <w:szCs w:val="16"/>
-                <w:lang w:val="fr-FR"/>
-              </w:rPr>
-              <w:t>ITERxx</w:t>
-            </w:r>
-            <w:proofErr w:type="spellEnd"/>
-            <w:r>
-              <w:rPr>
-                <w:rFonts w:ascii="Arial" w:hAnsi="Arial" w:cs="Arial"/>
-                <w:sz w:val="16"/>
-                <w:szCs w:val="16"/>
-                <w:lang w:val="fr-FR"/>
-              </w:rPr>
-              <w:t>&gt;_</w:t>
+              <w:t xml:space="preserve"> _L_BASE_&lt;ITERxx&gt;_</w:t>
             </w:r>
           </w:p>
           <w:p>
@@ -13855,7 +13834,6 @@
               </w:rPr>
               <w:t>http://code.google.com/p/blpm/</w:t>
             </w:r>
-            <w:proofErr w:type="spellStart"/>
             <w:r>
               <w:rPr>
                 <w:rFonts w:ascii="Verdana" w:hAnsi="Verdana" w:cs="Arial"/>
@@ -13866,7 +13844,6 @@
               </w:rPr>
               <w:t>Base_Lines</w:t>
             </w:r>
-            <w:proofErr w:type="spellEnd"/>
           </w:p>
         </w:tc>
         <w:tc>
@@ -13977,29 +13954,7 @@
                 <w:szCs w:val="16"/>
                 <w:lang w:val="pt-BR"/>
               </w:rPr>
-              <w:t xml:space="preserve"> _DOC_L_BASE_&lt;</w:t>
-            </w:r>
-            <w:proofErr w:type="spellStart"/>
-            <w:proofErr w:type="gramStart"/>
-            <w:r>
-              <w:rPr>
-                <w:rFonts w:ascii="Arial" w:hAnsi="Arial" w:cs="Arial"/>
-                <w:sz w:val="16"/>
-                <w:szCs w:val="16"/>
-                <w:lang w:val="pt-BR"/>
-              </w:rPr>
-              <w:t>ITERxx</w:t>
-            </w:r>
-            <w:proofErr w:type="spellEnd"/>
-            <w:proofErr w:type="gramEnd"/>
-            <w:r>
-              <w:rPr>
-                <w:rFonts w:ascii="Arial" w:hAnsi="Arial" w:cs="Arial"/>
-                <w:sz w:val="16"/>
-                <w:szCs w:val="16"/>
-                <w:lang w:val="pt-BR"/>
-              </w:rPr>
-              <w:t>&gt;</w:t>
+              <w:t xml:space="preserve"> _DOC_L_BASE_&lt;ITERxx&gt;</w:t>
             </w:r>
           </w:p>
           <w:p>
@@ -14062,7 +14017,6 @@
               </w:rPr>
               <w:t>http://code.google.com/p/blpm/</w:t>
             </w:r>
-            <w:proofErr w:type="spellStart"/>
             <w:r>
               <w:rPr>
                 <w:rFonts w:ascii="Verdana" w:hAnsi="Verdana" w:cs="Arial"/>
@@ -14083,7 +14037,6 @@
               </w:rPr>
               <w:t>_Lines</w:t>
             </w:r>
-            <w:proofErr w:type="spellEnd"/>
             <w:r>
               <w:rPr>
                 <w:rFonts w:ascii="Verdana" w:hAnsi="Verdana" w:cs="Arial"/>
@@ -14102,29 +14055,7 @@
                 <w:szCs w:val="16"/>
                 <w:lang w:val="pt-BR"/>
               </w:rPr>
-              <w:t>/BTS_L_BASE_&lt;</w:t>
-            </w:r>
-            <w:proofErr w:type="spellStart"/>
-            <w:r>
-              <w:rPr>
-                <w:rFonts w:ascii="Verdana" w:hAnsi="Verdana" w:cs="Arial"/>
-                <w:color w:val="0000FF"/>
-                <w:sz w:val="16"/>
-                <w:szCs w:val="16"/>
-                <w:lang w:val="pt-BR"/>
-              </w:rPr>
-              <w:t>ITERxx</w:t>
-            </w:r>
-            <w:proofErr w:type="spellEnd"/>
-            <w:r>
-              <w:rPr>
-                <w:rFonts w:ascii="Verdana" w:hAnsi="Verdana" w:cs="Arial"/>
-                <w:color w:val="0000FF"/>
-                <w:sz w:val="16"/>
-                <w:szCs w:val="16"/>
-                <w:lang w:val="pt-BR"/>
-              </w:rPr>
-              <w:t>&gt;_&lt;</w:t>
+              <w:t>/BTS_L_BASE_&lt;ITERxx&gt;_&lt;</w:t>
             </w:r>
             <w:r>
               <w:rPr>
@@ -16305,7 +16236,7 @@
           <w:rFonts w:ascii="Arial" w:hAnsi="Arial" w:cs="Arial"/>
         </w:rPr>
       </w:pPr>
-      <w:bookmarkStart w:id="37" w:name="_Toc293705265"/>
+      <w:bookmarkStart w:id="38" w:name="_Toc293705265"/>
     </w:p>
     <w:p>
       <w:pPr>
@@ -16325,7 +16256,7 @@
         </w:rPr>
         <w:t>Librerías del Proyecto</w:t>
       </w:r>
-      <w:bookmarkEnd w:id="37"/>
+      <w:bookmarkEnd w:id="38"/>
     </w:p>
     <w:p>
       <w:pPr>
@@ -16535,7 +16466,7 @@
         </w:rPr>
         <w:br w:type="page"/>
       </w:r>
-      <w:bookmarkStart w:id="38" w:name="_Toc293705266"/>
+      <w:bookmarkStart w:id="39" w:name="_Toc293705266"/>
       <w:r>
         <w:rPr>
           <w:rFonts w:ascii="Arial" w:hAnsi="Arial" w:cs="Arial"/>
@@ -16543,7 +16474,7 @@
         <w:lastRenderedPageBreak/>
         <w:t>Líneas Base del Proyecto</w:t>
       </w:r>
-      <w:bookmarkEnd w:id="38"/>
+      <w:bookmarkEnd w:id="39"/>
     </w:p>
     <w:p>
       <w:pPr>
@@ -18952,7 +18883,7 @@
           <w:lang w:val="en-US"/>
         </w:rPr>
       </w:pPr>
-      <w:bookmarkStart w:id="39" w:name="_Toc293705267"/>
+      <w:bookmarkStart w:id="40" w:name="_Toc293705267"/>
       <w:r>
         <w:rPr>
           <w:rFonts w:ascii="Arial" w:hAnsi="Arial" w:cs="Arial"/>
@@ -18968,7 +18899,7 @@
         </w:rPr>
         <w:t>Configuración</w:t>
       </w:r>
-      <w:bookmarkEnd w:id="39"/>
+      <w:bookmarkEnd w:id="40"/>
       <w:proofErr w:type="spellEnd"/>
     </w:p>
     <w:p>
@@ -18986,22 +18917,22 @@
           <w:rFonts w:ascii="Arial" w:hAnsi="Arial" w:cs="Arial"/>
         </w:rPr>
       </w:pPr>
-      <w:bookmarkStart w:id="40" w:name="_Toc293705268"/>
-      <w:bookmarkStart w:id="41" w:name="_Toc456604176"/>
+      <w:bookmarkStart w:id="41" w:name="_Toc293705268"/>
+      <w:bookmarkStart w:id="42" w:name="_Toc456604176"/>
       <w:r>
         <w:rPr>
           <w:rFonts w:ascii="Arial" w:hAnsi="Arial" w:cs="Arial"/>
         </w:rPr>
         <w:t>Pedido de Cambios</w:t>
       </w:r>
-      <w:bookmarkEnd w:id="40"/>
+      <w:bookmarkEnd w:id="41"/>
       <w:r>
         <w:rPr>
           <w:rFonts w:ascii="Arial" w:hAnsi="Arial" w:cs="Arial"/>
         </w:rPr>
         <w:t xml:space="preserve"> </w:t>
       </w:r>
-      <w:bookmarkEnd w:id="41"/>
+      <w:bookmarkEnd w:id="42"/>
     </w:p>
     <w:p>
       <w:pPr>
@@ -19367,14 +19298,14 @@
           <w:rFonts w:ascii="Arial" w:hAnsi="Arial" w:cs="Arial"/>
         </w:rPr>
       </w:pPr>
-      <w:bookmarkStart w:id="42" w:name="_Toc293705269"/>
+      <w:bookmarkStart w:id="43" w:name="_Toc293705269"/>
       <w:r>
         <w:rPr>
           <w:rFonts w:ascii="Arial" w:hAnsi="Arial" w:cs="Arial"/>
         </w:rPr>
         <w:t>Informes de Estado</w:t>
       </w:r>
-      <w:bookmarkEnd w:id="42"/>
+      <w:bookmarkEnd w:id="43"/>
     </w:p>
     <w:p>
       <w:pPr>
@@ -20296,14 +20227,14 @@
           <w:rFonts w:ascii="Arial" w:hAnsi="Arial" w:cs="Arial"/>
         </w:rPr>
       </w:pPr>
-      <w:bookmarkStart w:id="43" w:name="_Toc293705270"/>
+      <w:bookmarkStart w:id="44" w:name="_Toc293705270"/>
       <w:r>
         <w:rPr>
           <w:rFonts w:ascii="Arial" w:hAnsi="Arial" w:cs="Arial"/>
         </w:rPr>
         <w:t>Auditorías y revisiones de Configuración</w:t>
       </w:r>
-      <w:bookmarkEnd w:id="43"/>
+      <w:bookmarkEnd w:id="44"/>
     </w:p>
     <w:p>
       <w:pPr>
@@ -20483,14 +20414,14 @@
           <w:rFonts w:ascii="Arial" w:hAnsi="Arial" w:cs="Arial"/>
         </w:rPr>
       </w:pPr>
-      <w:bookmarkStart w:id="44" w:name="_Toc293705271"/>
+      <w:bookmarkStart w:id="45" w:name="_Toc293705271"/>
       <w:r>
         <w:rPr>
           <w:rFonts w:ascii="Arial" w:hAnsi="Arial" w:cs="Arial"/>
         </w:rPr>
         <w:t>Auditorías de Configuración Física</w:t>
       </w:r>
-      <w:bookmarkEnd w:id="44"/>
+      <w:bookmarkEnd w:id="45"/>
     </w:p>
     <w:p>
       <w:pPr>
@@ -20631,14 +20562,14 @@
           <w:rFonts w:ascii="Arial" w:hAnsi="Arial" w:cs="Arial"/>
         </w:rPr>
       </w:pPr>
-      <w:bookmarkStart w:id="45" w:name="_Toc293705272"/>
+      <w:bookmarkStart w:id="46" w:name="_Toc293705272"/>
       <w:r>
         <w:rPr>
           <w:rFonts w:ascii="Arial" w:hAnsi="Arial" w:cs="Arial"/>
         </w:rPr>
         <w:t>Auditorías de Configuración Funcional</w:t>
       </w:r>
-      <w:bookmarkEnd w:id="45"/>
+      <w:bookmarkEnd w:id="46"/>
     </w:p>
     <w:p>
       <w:pPr>
@@ -20731,9 +20662,9 @@
           <w:rFonts w:ascii="Arial" w:hAnsi="Arial" w:cs="Arial"/>
         </w:rPr>
       </w:pPr>
-      <w:bookmarkStart w:id="46" w:name="_Toc49077040"/>
-      <w:bookmarkStart w:id="47" w:name="_Toc52358963"/>
-      <w:bookmarkStart w:id="48" w:name="_Toc293705273"/>
+      <w:bookmarkStart w:id="47" w:name="_Toc49077040"/>
+      <w:bookmarkStart w:id="48" w:name="_Toc52358963"/>
+      <w:bookmarkStart w:id="49" w:name="_Toc293705273"/>
       <w:r>
         <w:rPr>
           <w:rFonts w:ascii="Arial" w:hAnsi="Arial" w:cs="Arial"/>
@@ -20757,9 +20688,9 @@
         </w:rPr>
         <w:t xml:space="preserve"> de Configuración de Software</w:t>
       </w:r>
-      <w:bookmarkEnd w:id="46"/>
       <w:bookmarkEnd w:id="47"/>
       <w:bookmarkEnd w:id="48"/>
+      <w:bookmarkEnd w:id="49"/>
     </w:p>
     <w:p>
       <w:pPr>
@@ -21600,17 +21531,7 @@
           <w:szCs w:val="22"/>
           <w:lang w:val="es-ES_tradnl" w:eastAsia="es-ES_tradnl"/>
         </w:rPr>
-        <w:t xml:space="preserve">Definición del ámbito y alcance del control de </w:t>
-      </w:r>
-      <w:bookmarkStart w:id="49" w:name="_GoBack"/>
-      <w:bookmarkEnd w:id="49"/>
-      <w:r>
-        <w:rPr>
-          <w:rFonts w:ascii="Arial" w:hAnsi="Arial" w:cs="Arial"/>
-          <w:szCs w:val="22"/>
-          <w:lang w:val="es-ES_tradnl" w:eastAsia="es-ES_tradnl"/>
-        </w:rPr>
-        <w:t>la configuración, describiendo los procesos incluidos en él.</w:t>
+        <w:t>Definición del ámbito y alcance del control de la configuración, describiendo los procesos incluidos en él.</w:t>
       </w:r>
     </w:p>
     <w:p>
@@ -34104,7 +34025,7 @@
 </file>
 
 <file path=customXml/itemProps1.xml><?xml version="1.0" encoding="utf-8"?>
-<ds:datastoreItem xmlns:ds="http://schemas.openxmlformats.org/officeDocument/2006/customXml" ds:itemID="{76EDCDD0-AE25-432B-8806-1C82ABC81950}">
+<ds:datastoreItem xmlns:ds="http://schemas.openxmlformats.org/officeDocument/2006/customXml" ds:itemID="{B8CC0C39-E0D2-4A30-885E-C109CB1BD430}">
   <ds:schemaRefs>
     <ds:schemaRef ds:uri="http://schemas.openxmlformats.org/officeDocument/2006/bibliography"/>
   </ds:schemaRefs>

--- a/trunk/Docs/09-Despliegue/BLPM-CMP v1.0.docx
+++ b/trunk/Docs/09-Despliegue/BLPM-CMP v1.0.docx
@@ -289,17 +289,6 @@
       <w:bookmarkEnd w:id="6"/>
       <w:bookmarkEnd w:id="7"/>
       <w:bookmarkEnd w:id="8"/>
-      <w:r>
-        <w:rPr>
-          <w:rFonts w:ascii="Arial" w:hAnsi="Arial"/>
-          <w:kern w:val="32"/>
-          <w:sz w:val="24"/>
-          <w:lang w:eastAsia="en-US"/>
-        </w:rPr>
-        <w:t xml:space="preserve"> </w:t>
-      </w:r>
-      <w:bookmarkStart w:id="9" w:name="_GoBack"/>
-      <w:bookmarkEnd w:id="9"/>
     </w:p>
     <w:p>
       <w:pPr>
@@ -335,12 +324,12 @@
           <w:lang w:eastAsia="en-US"/>
         </w:rPr>
       </w:pPr>
-      <w:bookmarkStart w:id="10" w:name="_Toc61928501"/>
-      <w:bookmarkStart w:id="11" w:name="_Toc61928603"/>
-      <w:bookmarkStart w:id="12" w:name="_Toc61928656"/>
-      <w:bookmarkStart w:id="13" w:name="_Toc61928918"/>
-      <w:bookmarkStart w:id="14" w:name="_Toc211238354"/>
-      <w:bookmarkStart w:id="15" w:name="_Toc32060118"/>
+      <w:bookmarkStart w:id="9" w:name="_Toc61928501"/>
+      <w:bookmarkStart w:id="10" w:name="_Toc61928603"/>
+      <w:bookmarkStart w:id="11" w:name="_Toc61928656"/>
+      <w:bookmarkStart w:id="12" w:name="_Toc61928918"/>
+      <w:bookmarkStart w:id="13" w:name="_Toc211238354"/>
+      <w:bookmarkStart w:id="14" w:name="_Toc32060118"/>
       <w:r>
         <w:rPr>
           <w:rFonts w:ascii="Arial" w:hAnsi="Arial"/>
@@ -352,11 +341,11 @@
         </w:rPr>
         <w:t xml:space="preserve">Proyecto: </w:t>
       </w:r>
+      <w:bookmarkEnd w:id="9"/>
       <w:bookmarkEnd w:id="10"/>
       <w:bookmarkEnd w:id="11"/>
       <w:bookmarkEnd w:id="12"/>
       <w:bookmarkEnd w:id="13"/>
-      <w:bookmarkEnd w:id="14"/>
       <w:r>
         <w:rPr>
           <w:rFonts w:ascii="Arial" w:hAnsi="Arial"/>
@@ -391,7 +380,7 @@
         </w:rPr>
       </w:pPr>
     </w:p>
-    <w:bookmarkEnd w:id="15"/>
+    <w:bookmarkEnd w:id="14"/>
     <w:p>
       <w:pPr>
         <w:jc w:val="right"/>
@@ -429,8 +418,8 @@
         </w:rPr>
         <w:br w:type="page"/>
       </w:r>
-      <w:bookmarkStart w:id="16" w:name="_Toc441398221"/>
-      <w:bookmarkStart w:id="17" w:name="_Toc441398553"/>
+      <w:bookmarkStart w:id="15" w:name="_Toc441398221"/>
+      <w:bookmarkStart w:id="16" w:name="_Toc441398553"/>
       <w:r>
         <w:rPr>
           <w:rFonts w:ascii="Arial" w:hAnsi="Arial"/>
@@ -438,8 +427,8 @@
         <w:lastRenderedPageBreak/>
         <w:t>Información del Documento</w:t>
       </w:r>
+      <w:bookmarkEnd w:id="15"/>
       <w:bookmarkEnd w:id="16"/>
-      <w:bookmarkEnd w:id="17"/>
     </w:p>
     <w:p>
       <w:pPr>
@@ -1315,7 +1304,7 @@
         <w:t>Tabla de Contenidos</w:t>
       </w:r>
     </w:p>
-    <w:bookmarkStart w:id="18" w:name="_Toc7587320"/>
+    <w:bookmarkStart w:id="17" w:name="_Toc7587320"/>
     <w:p>
       <w:pPr>
         <w:pStyle w:val="TDC1"/>
@@ -3474,17 +3463,17 @@
           <w:rFonts w:ascii="Arial" w:hAnsi="Arial" w:cs="Arial"/>
         </w:rPr>
       </w:pPr>
-      <w:bookmarkStart w:id="19" w:name="_Toc209246210"/>
-      <w:bookmarkStart w:id="20" w:name="_Toc293705252"/>
+      <w:bookmarkStart w:id="18" w:name="_Toc209246210"/>
+      <w:bookmarkStart w:id="19" w:name="_Toc293705252"/>
+      <w:bookmarkEnd w:id="17"/>
+      <w:r>
+        <w:rPr>
+          <w:rFonts w:ascii="Arial" w:hAnsi="Arial" w:cs="Arial"/>
+        </w:rPr>
+        <w:t>Introducción</w:t>
+      </w:r>
       <w:bookmarkEnd w:id="18"/>
-      <w:r>
-        <w:rPr>
-          <w:rFonts w:ascii="Arial" w:hAnsi="Arial" w:cs="Arial"/>
-        </w:rPr>
-        <w:t>Introducción</w:t>
-      </w:r>
       <w:bookmarkEnd w:id="19"/>
-      <w:bookmarkEnd w:id="20"/>
     </w:p>
     <w:p>
       <w:pPr>
@@ -3498,14 +3487,14 @@
           <w:rFonts w:ascii="Arial" w:hAnsi="Arial" w:cs="Arial"/>
         </w:rPr>
       </w:pPr>
-      <w:bookmarkStart w:id="21" w:name="_Toc293705253"/>
+      <w:bookmarkStart w:id="20" w:name="_Toc293705253"/>
       <w:r>
         <w:rPr>
           <w:rFonts w:ascii="Arial" w:hAnsi="Arial" w:cs="Arial"/>
         </w:rPr>
         <w:t>Objetivo</w:t>
       </w:r>
-      <w:bookmarkEnd w:id="21"/>
+      <w:bookmarkEnd w:id="20"/>
     </w:p>
     <w:p>
       <w:pPr>
@@ -3583,14 +3572,14 @@
           <w:rFonts w:ascii="Arial" w:hAnsi="Arial" w:cs="Arial"/>
         </w:rPr>
       </w:pPr>
-      <w:bookmarkStart w:id="22" w:name="_Toc293705254"/>
+      <w:bookmarkStart w:id="21" w:name="_Toc293705254"/>
       <w:r>
         <w:rPr>
           <w:rFonts w:ascii="Arial" w:hAnsi="Arial" w:cs="Arial"/>
         </w:rPr>
         <w:t>Definiciones, Acrónimos y Abreviaturas</w:t>
       </w:r>
-      <w:bookmarkEnd w:id="22"/>
+      <w:bookmarkEnd w:id="21"/>
     </w:p>
     <w:tbl>
       <w:tblPr>
@@ -3785,14 +3774,14 @@
           <w:rFonts w:ascii="Arial" w:hAnsi="Arial" w:cs="Arial"/>
         </w:rPr>
       </w:pPr>
-      <w:bookmarkStart w:id="23" w:name="_Toc293705255"/>
+      <w:bookmarkStart w:id="22" w:name="_Toc293705255"/>
       <w:r>
         <w:rPr>
           <w:rFonts w:ascii="Arial" w:hAnsi="Arial" w:cs="Arial"/>
         </w:rPr>
         <w:t>Audiencia</w:t>
       </w:r>
-      <w:bookmarkEnd w:id="23"/>
+      <w:bookmarkEnd w:id="22"/>
     </w:p>
     <w:p>
       <w:pPr>
@@ -3905,14 +3894,14 @@
           <w:rFonts w:ascii="Arial" w:hAnsi="Arial" w:cs="Arial"/>
         </w:rPr>
       </w:pPr>
-      <w:bookmarkStart w:id="24" w:name="_Toc293705256"/>
+      <w:bookmarkStart w:id="23" w:name="_Toc293705256"/>
       <w:r>
         <w:rPr>
           <w:rFonts w:ascii="Arial" w:hAnsi="Arial" w:cs="Arial"/>
         </w:rPr>
         <w:t>Alcance</w:t>
       </w:r>
-      <w:bookmarkEnd w:id="24"/>
+      <w:bookmarkEnd w:id="23"/>
     </w:p>
     <w:p>
       <w:pPr>
@@ -4204,10 +4193,10 @@
           <w:rFonts w:ascii="Arial" w:hAnsi="Arial" w:cs="Arial"/>
         </w:rPr>
       </w:pPr>
-      <w:bookmarkStart w:id="25" w:name="_Toc7587325"/>
-      <w:bookmarkStart w:id="26" w:name="_Toc17188081"/>
-      <w:bookmarkStart w:id="27" w:name="_Toc32060124"/>
-      <w:bookmarkStart w:id="28" w:name="_Toc293705257"/>
+      <w:bookmarkStart w:id="24" w:name="_Toc7587325"/>
+      <w:bookmarkStart w:id="25" w:name="_Toc17188081"/>
+      <w:bookmarkStart w:id="26" w:name="_Toc32060124"/>
+      <w:bookmarkStart w:id="27" w:name="_Toc293705257"/>
       <w:r>
         <w:rPr>
           <w:rFonts w:ascii="Arial" w:hAnsi="Arial" w:cs="Arial"/>
@@ -4215,10 +4204,10 @@
         <w:lastRenderedPageBreak/>
         <w:t>Referencias</w:t>
       </w:r>
+      <w:bookmarkEnd w:id="24"/>
       <w:bookmarkEnd w:id="25"/>
       <w:bookmarkEnd w:id="26"/>
       <w:bookmarkEnd w:id="27"/>
-      <w:bookmarkEnd w:id="28"/>
     </w:p>
     <w:tbl>
       <w:tblPr>
@@ -4932,14 +4921,14 @@
           <w:rFonts w:ascii="Arial" w:hAnsi="Arial" w:cs="Arial"/>
         </w:rPr>
       </w:pPr>
-      <w:bookmarkStart w:id="29" w:name="_Toc293705258"/>
+      <w:bookmarkStart w:id="28" w:name="_Toc293705258"/>
       <w:r>
         <w:rPr>
           <w:rFonts w:ascii="Arial" w:hAnsi="Arial" w:cs="Arial"/>
         </w:rPr>
         <w:t>Administración de la Gestión de Configuración</w:t>
       </w:r>
-      <w:bookmarkEnd w:id="29"/>
+      <w:bookmarkEnd w:id="28"/>
     </w:p>
     <w:p>
       <w:pPr>
@@ -4955,7 +4944,7 @@
           <w:rFonts w:ascii="Arial" w:hAnsi="Arial" w:cs="Arial"/>
         </w:rPr>
       </w:pPr>
-      <w:bookmarkStart w:id="30" w:name="_Toc293705259"/>
+      <w:bookmarkStart w:id="29" w:name="_Toc293705259"/>
       <w:r>
         <w:rPr>
           <w:rFonts w:ascii="Arial" w:hAnsi="Arial" w:cs="Arial"/>
@@ -4968,7 +4957,7 @@
         </w:rPr>
         <w:t>, Roles y Responsabilidades</w:t>
       </w:r>
-      <w:bookmarkEnd w:id="30"/>
+      <w:bookmarkEnd w:id="29"/>
     </w:p>
     <w:p>
       <w:pPr>
@@ -5576,24 +5565,24 @@
         </w:rPr>
         <w:t xml:space="preserve"> </w:t>
       </w:r>
-      <w:bookmarkStart w:id="31" w:name="_Toc104097364"/>
-      <w:bookmarkStart w:id="32" w:name="_Toc170102655"/>
-      <w:bookmarkStart w:id="33" w:name="_Toc293705260"/>
+      <w:bookmarkStart w:id="30" w:name="_Toc104097364"/>
+      <w:bookmarkStart w:id="31" w:name="_Toc170102655"/>
+      <w:bookmarkStart w:id="32" w:name="_Toc293705260"/>
       <w:r>
         <w:rPr>
           <w:rFonts w:ascii="Arial" w:hAnsi="Arial" w:cs="Arial"/>
         </w:rPr>
         <w:t xml:space="preserve">Comité de Control de Cambios </w:t>
       </w:r>
+      <w:bookmarkEnd w:id="30"/>
       <w:bookmarkEnd w:id="31"/>
+      <w:r>
+        <w:rPr>
+          <w:rFonts w:ascii="Arial" w:hAnsi="Arial" w:cs="Arial"/>
+        </w:rPr>
+        <w:t>(CCC)</w:t>
+      </w:r>
       <w:bookmarkEnd w:id="32"/>
-      <w:r>
-        <w:rPr>
-          <w:rFonts w:ascii="Arial" w:hAnsi="Arial" w:cs="Arial"/>
-        </w:rPr>
-        <w:t>(CCC)</w:t>
-      </w:r>
-      <w:bookmarkEnd w:id="33"/>
     </w:p>
     <w:p>
       <w:pPr>
@@ -6070,8 +6059,20 @@
                 <w:szCs w:val="22"/>
                 <w:lang w:val="es-AR"/>
               </w:rPr>
-              <w:t>Laura Pastorino</w:t>
-            </w:r>
+              <w:t xml:space="preserve">Laura </w:t>
+            </w:r>
+            <w:proofErr w:type="spellStart"/>
+            <w:r>
+              <w:rPr>
+                <w:rFonts w:ascii="Arial" w:hAnsi="Arial" w:cs="Arial"/>
+                <w:i/>
+                <w:iCs/>
+                <w:szCs w:val="22"/>
+                <w:lang w:val="es-AR"/>
+              </w:rPr>
+              <w:t>Pastorino</w:t>
+            </w:r>
+            <w:proofErr w:type="spellEnd"/>
           </w:p>
           <w:p>
             <w:pPr>
@@ -6244,14 +6245,14 @@
           <w:rFonts w:ascii="Arial" w:hAnsi="Arial" w:cs="Arial"/>
         </w:rPr>
       </w:pPr>
-      <w:bookmarkStart w:id="34" w:name="_Toc293705261"/>
+      <w:bookmarkStart w:id="33" w:name="_Toc293705261"/>
       <w:r>
         <w:rPr>
           <w:rFonts w:ascii="Arial" w:hAnsi="Arial" w:cs="Arial"/>
         </w:rPr>
         <w:t>Actividades de la Gestión de Configuración de Software</w:t>
       </w:r>
-      <w:bookmarkEnd w:id="34"/>
+      <w:bookmarkEnd w:id="33"/>
     </w:p>
     <w:p>
       <w:pPr>
@@ -6265,14 +6266,14 @@
           <w:rFonts w:ascii="Arial" w:hAnsi="Arial" w:cs="Arial"/>
         </w:rPr>
       </w:pPr>
-      <w:bookmarkStart w:id="35" w:name="_Toc293705262"/>
+      <w:bookmarkStart w:id="34" w:name="_Toc293705262"/>
       <w:r>
         <w:rPr>
           <w:rFonts w:ascii="Arial" w:hAnsi="Arial" w:cs="Arial"/>
         </w:rPr>
         <w:t>Ambientes de Trabajo</w:t>
       </w:r>
-      <w:bookmarkEnd w:id="35"/>
+      <w:bookmarkEnd w:id="34"/>
     </w:p>
     <w:p>
       <w:pPr>
@@ -7454,14 +7455,14 @@
           <w:rFonts w:ascii="Arial" w:hAnsi="Arial" w:cs="Arial"/>
         </w:rPr>
       </w:pPr>
-      <w:bookmarkStart w:id="36" w:name="_Toc293705263"/>
+      <w:bookmarkStart w:id="35" w:name="_Toc293705263"/>
       <w:r>
         <w:rPr>
           <w:rFonts w:ascii="Arial" w:hAnsi="Arial" w:cs="Arial"/>
         </w:rPr>
         <w:t>Estructura de Directorios del Proyecto</w:t>
       </w:r>
-      <w:bookmarkEnd w:id="36"/>
+      <w:bookmarkEnd w:id="35"/>
     </w:p>
     <w:p>
       <w:pPr>
@@ -8052,7 +8053,7 @@
           <w:rFonts w:ascii="Arial" w:hAnsi="Arial" w:cs="Arial"/>
         </w:rPr>
       </w:pPr>
-      <w:bookmarkStart w:id="37" w:name="_Toc293705264"/>
+      <w:bookmarkStart w:id="36" w:name="_Toc293705264"/>
       <w:r>
         <w:rPr>
           <w:rFonts w:ascii="Arial" w:hAnsi="Arial" w:cs="Arial"/>
@@ -8072,7 +8073,7 @@
         </w:rPr>
         <w:t>de Ítems de Configuración</w:t>
       </w:r>
-      <w:bookmarkEnd w:id="37"/>
+      <w:bookmarkEnd w:id="36"/>
     </w:p>
     <w:p>
       <w:pPr>
@@ -13753,7 +13754,27 @@
                 <w:szCs w:val="16"/>
                 <w:lang w:val="fr-FR"/>
               </w:rPr>
-              <w:t xml:space="preserve"> _L_BASE_&lt;ITERxx&gt;_</w:t>
+              <w:t xml:space="preserve"> _L_BASE_&lt;</w:t>
+            </w:r>
+            <w:proofErr w:type="spellStart"/>
+            <w:r>
+              <w:rPr>
+                <w:rFonts w:ascii="Arial" w:hAnsi="Arial" w:cs="Arial"/>
+                <w:sz w:val="16"/>
+                <w:szCs w:val="16"/>
+                <w:lang w:val="fr-FR"/>
+              </w:rPr>
+              <w:t>ITERxx</w:t>
+            </w:r>
+            <w:proofErr w:type="spellEnd"/>
+            <w:r>
+              <w:rPr>
+                <w:rFonts w:ascii="Arial" w:hAnsi="Arial" w:cs="Arial"/>
+                <w:sz w:val="16"/>
+                <w:szCs w:val="16"/>
+                <w:lang w:val="fr-FR"/>
+              </w:rPr>
+              <w:t>&gt;_</w:t>
             </w:r>
           </w:p>
           <w:p>
@@ -13834,6 +13855,7 @@
               </w:rPr>
               <w:t>http://code.google.com/p/blpm/</w:t>
             </w:r>
+            <w:proofErr w:type="spellStart"/>
             <w:r>
               <w:rPr>
                 <w:rFonts w:ascii="Verdana" w:hAnsi="Verdana" w:cs="Arial"/>
@@ -13844,6 +13866,7 @@
               </w:rPr>
               <w:t>Base_Lines</w:t>
             </w:r>
+            <w:proofErr w:type="spellEnd"/>
           </w:p>
         </w:tc>
         <w:tc>
@@ -13954,7 +13977,29 @@
                 <w:szCs w:val="16"/>
                 <w:lang w:val="pt-BR"/>
               </w:rPr>
-              <w:t xml:space="preserve"> _DOC_L_BASE_&lt;ITERxx&gt;</w:t>
+              <w:t xml:space="preserve"> _DOC_L_BASE_&lt;</w:t>
+            </w:r>
+            <w:proofErr w:type="spellStart"/>
+            <w:proofErr w:type="gramStart"/>
+            <w:r>
+              <w:rPr>
+                <w:rFonts w:ascii="Arial" w:hAnsi="Arial" w:cs="Arial"/>
+                <w:sz w:val="16"/>
+                <w:szCs w:val="16"/>
+                <w:lang w:val="pt-BR"/>
+              </w:rPr>
+              <w:t>ITERxx</w:t>
+            </w:r>
+            <w:proofErr w:type="spellEnd"/>
+            <w:proofErr w:type="gramEnd"/>
+            <w:r>
+              <w:rPr>
+                <w:rFonts w:ascii="Arial" w:hAnsi="Arial" w:cs="Arial"/>
+                <w:sz w:val="16"/>
+                <w:szCs w:val="16"/>
+                <w:lang w:val="pt-BR"/>
+              </w:rPr>
+              <w:t>&gt;</w:t>
             </w:r>
           </w:p>
           <w:p>
@@ -14017,6 +14062,7 @@
               </w:rPr>
               <w:t>http://code.google.com/p/blpm/</w:t>
             </w:r>
+            <w:proofErr w:type="spellStart"/>
             <w:r>
               <w:rPr>
                 <w:rFonts w:ascii="Verdana" w:hAnsi="Verdana" w:cs="Arial"/>
@@ -14037,6 +14083,7 @@
               </w:rPr>
               <w:t>_Lines</w:t>
             </w:r>
+            <w:proofErr w:type="spellEnd"/>
             <w:r>
               <w:rPr>
                 <w:rFonts w:ascii="Verdana" w:hAnsi="Verdana" w:cs="Arial"/>
@@ -14055,7 +14102,29 @@
                 <w:szCs w:val="16"/>
                 <w:lang w:val="pt-BR"/>
               </w:rPr>
-              <w:t>/BTS_L_BASE_&lt;ITERxx&gt;_&lt;</w:t>
+              <w:t>/BTS_L_BASE_&lt;</w:t>
+            </w:r>
+            <w:proofErr w:type="spellStart"/>
+            <w:r>
+              <w:rPr>
+                <w:rFonts w:ascii="Verdana" w:hAnsi="Verdana" w:cs="Arial"/>
+                <w:color w:val="0000FF"/>
+                <w:sz w:val="16"/>
+                <w:szCs w:val="16"/>
+                <w:lang w:val="pt-BR"/>
+              </w:rPr>
+              <w:t>ITERxx</w:t>
+            </w:r>
+            <w:proofErr w:type="spellEnd"/>
+            <w:r>
+              <w:rPr>
+                <w:rFonts w:ascii="Verdana" w:hAnsi="Verdana" w:cs="Arial"/>
+                <w:color w:val="0000FF"/>
+                <w:sz w:val="16"/>
+                <w:szCs w:val="16"/>
+                <w:lang w:val="pt-BR"/>
+              </w:rPr>
+              <w:t>&gt;_&lt;</w:t>
             </w:r>
             <w:r>
               <w:rPr>
@@ -16236,7 +16305,7 @@
           <w:rFonts w:ascii="Arial" w:hAnsi="Arial" w:cs="Arial"/>
         </w:rPr>
       </w:pPr>
-      <w:bookmarkStart w:id="38" w:name="_Toc293705265"/>
+      <w:bookmarkStart w:id="37" w:name="_Toc293705265"/>
     </w:p>
     <w:p>
       <w:pPr>
@@ -16256,7 +16325,7 @@
         </w:rPr>
         <w:t>Librerías del Proyecto</w:t>
       </w:r>
-      <w:bookmarkEnd w:id="38"/>
+      <w:bookmarkEnd w:id="37"/>
     </w:p>
     <w:p>
       <w:pPr>
@@ -16466,7 +16535,7 @@
         </w:rPr>
         <w:br w:type="page"/>
       </w:r>
-      <w:bookmarkStart w:id="39" w:name="_Toc293705266"/>
+      <w:bookmarkStart w:id="38" w:name="_Toc293705266"/>
       <w:r>
         <w:rPr>
           <w:rFonts w:ascii="Arial" w:hAnsi="Arial" w:cs="Arial"/>
@@ -16474,7 +16543,7 @@
         <w:lastRenderedPageBreak/>
         <w:t>Líneas Base del Proyecto</w:t>
       </w:r>
-      <w:bookmarkEnd w:id="39"/>
+      <w:bookmarkEnd w:id="38"/>
     </w:p>
     <w:p>
       <w:pPr>
@@ -18883,7 +18952,7 @@
           <w:lang w:val="en-US"/>
         </w:rPr>
       </w:pPr>
-      <w:bookmarkStart w:id="40" w:name="_Toc293705267"/>
+      <w:bookmarkStart w:id="39" w:name="_Toc293705267"/>
       <w:r>
         <w:rPr>
           <w:rFonts w:ascii="Arial" w:hAnsi="Arial" w:cs="Arial"/>
@@ -18899,7 +18968,7 @@
         </w:rPr>
         <w:t>Configuración</w:t>
       </w:r>
-      <w:bookmarkEnd w:id="40"/>
+      <w:bookmarkEnd w:id="39"/>
       <w:proofErr w:type="spellEnd"/>
     </w:p>
     <w:p>
@@ -18917,22 +18986,22 @@
           <w:rFonts w:ascii="Arial" w:hAnsi="Arial" w:cs="Arial"/>
         </w:rPr>
       </w:pPr>
-      <w:bookmarkStart w:id="41" w:name="_Toc293705268"/>
-      <w:bookmarkStart w:id="42" w:name="_Toc456604176"/>
+      <w:bookmarkStart w:id="40" w:name="_Toc293705268"/>
+      <w:bookmarkStart w:id="41" w:name="_Toc456604176"/>
       <w:r>
         <w:rPr>
           <w:rFonts w:ascii="Arial" w:hAnsi="Arial" w:cs="Arial"/>
         </w:rPr>
         <w:t>Pedido de Cambios</w:t>
       </w:r>
+      <w:bookmarkEnd w:id="40"/>
+      <w:r>
+        <w:rPr>
+          <w:rFonts w:ascii="Arial" w:hAnsi="Arial" w:cs="Arial"/>
+        </w:rPr>
+        <w:t xml:space="preserve"> </w:t>
+      </w:r>
       <w:bookmarkEnd w:id="41"/>
-      <w:r>
-        <w:rPr>
-          <w:rFonts w:ascii="Arial" w:hAnsi="Arial" w:cs="Arial"/>
-        </w:rPr>
-        <w:t xml:space="preserve"> </w:t>
-      </w:r>
-      <w:bookmarkEnd w:id="42"/>
     </w:p>
     <w:p>
       <w:pPr>
@@ -19298,14 +19367,14 @@
           <w:rFonts w:ascii="Arial" w:hAnsi="Arial" w:cs="Arial"/>
         </w:rPr>
       </w:pPr>
-      <w:bookmarkStart w:id="43" w:name="_Toc293705269"/>
+      <w:bookmarkStart w:id="42" w:name="_Toc293705269"/>
       <w:r>
         <w:rPr>
           <w:rFonts w:ascii="Arial" w:hAnsi="Arial" w:cs="Arial"/>
         </w:rPr>
         <w:t>Informes de Estado</w:t>
       </w:r>
-      <w:bookmarkEnd w:id="43"/>
+      <w:bookmarkEnd w:id="42"/>
     </w:p>
     <w:p>
       <w:pPr>
@@ -20227,14 +20296,14 @@
           <w:rFonts w:ascii="Arial" w:hAnsi="Arial" w:cs="Arial"/>
         </w:rPr>
       </w:pPr>
-      <w:bookmarkStart w:id="44" w:name="_Toc293705270"/>
+      <w:bookmarkStart w:id="43" w:name="_Toc293705270"/>
       <w:r>
         <w:rPr>
           <w:rFonts w:ascii="Arial" w:hAnsi="Arial" w:cs="Arial"/>
         </w:rPr>
         <w:t>Auditorías y revisiones de Configuración</w:t>
       </w:r>
-      <w:bookmarkEnd w:id="44"/>
+      <w:bookmarkEnd w:id="43"/>
     </w:p>
     <w:p>
       <w:pPr>
@@ -20414,14 +20483,14 @@
           <w:rFonts w:ascii="Arial" w:hAnsi="Arial" w:cs="Arial"/>
         </w:rPr>
       </w:pPr>
-      <w:bookmarkStart w:id="45" w:name="_Toc293705271"/>
+      <w:bookmarkStart w:id="44" w:name="_Toc293705271"/>
       <w:r>
         <w:rPr>
           <w:rFonts w:ascii="Arial" w:hAnsi="Arial" w:cs="Arial"/>
         </w:rPr>
         <w:t>Auditorías de Configuración Física</w:t>
       </w:r>
-      <w:bookmarkEnd w:id="45"/>
+      <w:bookmarkEnd w:id="44"/>
     </w:p>
     <w:p>
       <w:pPr>
@@ -20562,14 +20631,14 @@
           <w:rFonts w:ascii="Arial" w:hAnsi="Arial" w:cs="Arial"/>
         </w:rPr>
       </w:pPr>
-      <w:bookmarkStart w:id="46" w:name="_Toc293705272"/>
+      <w:bookmarkStart w:id="45" w:name="_Toc293705272"/>
       <w:r>
         <w:rPr>
           <w:rFonts w:ascii="Arial" w:hAnsi="Arial" w:cs="Arial"/>
         </w:rPr>
         <w:t>Auditorías de Configuración Funcional</w:t>
       </w:r>
-      <w:bookmarkEnd w:id="46"/>
+      <w:bookmarkEnd w:id="45"/>
     </w:p>
     <w:p>
       <w:pPr>
@@ -20662,9 +20731,9 @@
           <w:rFonts w:ascii="Arial" w:hAnsi="Arial" w:cs="Arial"/>
         </w:rPr>
       </w:pPr>
-      <w:bookmarkStart w:id="47" w:name="_Toc49077040"/>
-      <w:bookmarkStart w:id="48" w:name="_Toc52358963"/>
-      <w:bookmarkStart w:id="49" w:name="_Toc293705273"/>
+      <w:bookmarkStart w:id="46" w:name="_Toc49077040"/>
+      <w:bookmarkStart w:id="47" w:name="_Toc52358963"/>
+      <w:bookmarkStart w:id="48" w:name="_Toc293705273"/>
       <w:r>
         <w:rPr>
           <w:rFonts w:ascii="Arial" w:hAnsi="Arial" w:cs="Arial"/>
@@ -20688,9 +20757,9 @@
         </w:rPr>
         <w:t xml:space="preserve"> de Configuración de Software</w:t>
       </w:r>
+      <w:bookmarkEnd w:id="46"/>
       <w:bookmarkEnd w:id="47"/>
       <w:bookmarkEnd w:id="48"/>
-      <w:bookmarkEnd w:id="49"/>
     </w:p>
     <w:p>
       <w:pPr>
@@ -22500,7 +22569,17 @@
           <w:szCs w:val="22"/>
           <w:lang w:val="es-ES_tradnl" w:eastAsia="es-ES_tradnl"/>
         </w:rPr>
-        <w:t>La realización de cualquier actividad de Métrica Versión 3, puede tener como resultado la creación de algún</w:t>
+        <w:t xml:space="preserve">La realización de cualquier actividad de </w:t>
+      </w:r>
+      <w:bookmarkStart w:id="49" w:name="_GoBack"/>
+      <w:bookmarkEnd w:id="49"/>
+      <w:r>
+        <w:rPr>
+          <w:rFonts w:ascii="Arial" w:hAnsi="Arial" w:cs="Arial"/>
+          <w:szCs w:val="22"/>
+          <w:lang w:val="es-ES_tradnl" w:eastAsia="es-ES_tradnl"/>
+        </w:rPr>
+        <w:t>Métrica Versión 3, puede tener como resultado la creación de algún</w:t>
       </w:r>
       <w:r>
         <w:rPr>
@@ -26276,7 +26355,7 @@
               <w:sz w:val="18"/>
               <w:szCs w:val="18"/>
             </w:rPr>
-            <w:t>20</w:t>
+            <w:t>15</w:t>
           </w:r>
           <w:r>
             <w:rPr>
@@ -34025,7 +34104,7 @@
 </file>
 
 <file path=customXml/itemProps1.xml><?xml version="1.0" encoding="utf-8"?>
-<ds:datastoreItem xmlns:ds="http://schemas.openxmlformats.org/officeDocument/2006/customXml" ds:itemID="{B8CC0C39-E0D2-4A30-885E-C109CB1BD430}">
+<ds:datastoreItem xmlns:ds="http://schemas.openxmlformats.org/officeDocument/2006/customXml" ds:itemID="{C6A15CB9-2864-430D-85F5-A1C7E3AB0224}">
   <ds:schemaRefs>
     <ds:schemaRef ds:uri="http://schemas.openxmlformats.org/officeDocument/2006/bibliography"/>
   </ds:schemaRefs>
